--- a/yii2/vendor/admapp/resources/schooltransports/OMOGENEIA_FOREIGN_COUNTRY_PRIMARY.docx
+++ b/yii2/vendor/admapp/resources/schooltransports/OMOGENEIA_FOREIGN_COUNTRY_PRIMARY.docx
@@ -929,6 +929,13 @@
           <w:rFonts w:ascii="Calibri" w:hAnsi="Calibri" w:cs="Calibri"/>
           <w:sz w:val="24"/>
         </w:rPr>
+        <w:t>«</w:t>
+      </w:r>
+      <w:r>
+        <w:rPr>
+          <w:rFonts w:ascii="Calibri" w:hAnsi="Calibri" w:cs="Calibri"/>
+          <w:sz w:val="24"/>
+        </w:rPr>
         <w:t>${</w:t>
       </w:r>
       <w:r>
@@ -947,6 +954,13 @@
         <w:t>}</w:t>
       </w:r>
       <w:bookmarkEnd w:id="0"/>
+      <w:r>
+        <w:rPr>
+          <w:rFonts w:ascii="Calibri" w:hAnsi="Calibri" w:cs="Calibri"/>
+          <w:sz w:val="24"/>
+        </w:rPr>
+        <w:t>»</w:t>
+      </w:r>
       <w:r>
         <w:rPr>
           <w:rFonts w:ascii="Calibri" w:hAnsi="Calibri" w:cs="Times New Roman"/>
@@ -1321,6 +1335,14 @@
       </w:r>
       <w:r>
         <w:rPr>
+          <w:rFonts w:ascii="Calibri" w:hAnsi="Calibri" w:cs="Calibri"/>
+          <w:sz w:val="22"/>
+          <w:szCs w:val="22"/>
+        </w:rPr>
+        <w:t>«</w:t>
+      </w:r>
+      <w:r>
+        <w:rPr>
           <w:rFonts w:ascii="Calibri" w:eastAsia="MS Mincho;ＭＳ 明朝" w:hAnsi="Calibri" w:cs="Calibri"/>
           <w:sz w:val="22"/>
           <w:szCs w:val="22"/>
@@ -1364,11 +1386,35 @@
       </w:r>
       <w:r>
         <w:rPr>
+          <w:rFonts w:ascii="Calibri" w:hAnsi="Calibri" w:cs="Calibri"/>
+          <w:sz w:val="22"/>
+          <w:szCs w:val="22"/>
+        </w:rPr>
+        <w:t>»</w:t>
+      </w:r>
+      <w:r>
+        <w:rPr>
           <w:rFonts w:ascii="Calibri" w:eastAsia="MS Mincho;ＭＳ 明朝" w:hAnsi="Calibri" w:cs="Times New Roman"/>
           <w:sz w:val="22"/>
           <w:szCs w:val="22"/>
         </w:rPr>
-        <w:t xml:space="preserve"> ως αρχηγού συνοδού και ${</w:t>
+        <w:t xml:space="preserve"> ως αρχηγού συνοδού και </w:t>
+      </w:r>
+      <w:r>
+        <w:rPr>
+          <w:rFonts w:ascii="Calibri" w:hAnsi="Calibri" w:cs="Calibri"/>
+          <w:sz w:val="22"/>
+          <w:szCs w:val="22"/>
+        </w:rPr>
+        <w:t>«</w:t>
+      </w:r>
+      <w:r>
+        <w:rPr>
+          <w:rFonts w:ascii="Calibri" w:eastAsia="MS Mincho;ＭＳ 明朝" w:hAnsi="Calibri" w:cs="Times New Roman"/>
+          <w:sz w:val="22"/>
+          <w:szCs w:val="22"/>
+        </w:rPr>
+        <w:t>${</w:t>
       </w:r>
       <w:proofErr w:type="spellStart"/>
       <w:r>
@@ -1386,7 +1432,39 @@
           <w:sz w:val="22"/>
           <w:szCs w:val="22"/>
         </w:rPr>
-        <w:t>} ως συνοδών, καθώς και των μαθητών/τριών ${</w:t>
+        <w:t>}</w:t>
+      </w:r>
+      <w:r>
+        <w:rPr>
+          <w:rFonts w:ascii="Calibri" w:hAnsi="Calibri" w:cs="Calibri"/>
+          <w:sz w:val="22"/>
+          <w:szCs w:val="22"/>
+        </w:rPr>
+        <w:t>»</w:t>
+      </w:r>
+      <w:r>
+        <w:rPr>
+          <w:rFonts w:ascii="Calibri" w:eastAsia="MS Mincho;ＭＳ 明朝" w:hAnsi="Calibri" w:cs="Times New Roman"/>
+          <w:sz w:val="22"/>
+          <w:szCs w:val="22"/>
+        </w:rPr>
+        <w:t xml:space="preserve"> ως συνοδών, καθώς και των μαθητών/τριών </w:t>
+      </w:r>
+      <w:r>
+        <w:rPr>
+          <w:rFonts w:ascii="Calibri" w:hAnsi="Calibri" w:cs="Calibri"/>
+          <w:sz w:val="22"/>
+          <w:szCs w:val="22"/>
+        </w:rPr>
+        <w:t>«</w:t>
+      </w:r>
+      <w:r>
+        <w:rPr>
+          <w:rFonts w:ascii="Calibri" w:eastAsia="MS Mincho;ＭＳ 明朝" w:hAnsi="Calibri" w:cs="Times New Roman"/>
+          <w:sz w:val="22"/>
+          <w:szCs w:val="22"/>
+        </w:rPr>
+        <w:t>${</w:t>
       </w:r>
       <w:proofErr w:type="spellStart"/>
       <w:r>
@@ -1404,7 +1482,31 @@
           <w:sz w:val="22"/>
           <w:szCs w:val="22"/>
         </w:rPr>
-        <w:t xml:space="preserve">} της σχολικής μονάδας </w:t>
+        <w:t>}</w:t>
+      </w:r>
+      <w:r>
+        <w:rPr>
+          <w:rFonts w:ascii="Calibri" w:hAnsi="Calibri" w:cs="Calibri"/>
+          <w:sz w:val="22"/>
+          <w:szCs w:val="22"/>
+        </w:rPr>
+        <w:t>»</w:t>
+      </w:r>
+      <w:r>
+        <w:rPr>
+          <w:rFonts w:ascii="Calibri" w:eastAsia="MS Mincho;ＭＳ 明朝" w:hAnsi="Calibri" w:cs="Times New Roman"/>
+          <w:sz w:val="22"/>
+          <w:szCs w:val="22"/>
+        </w:rPr>
+        <w:t xml:space="preserve"> της σχολικής μονάδας </w:t>
+      </w:r>
+      <w:r>
+        <w:rPr>
+          <w:rFonts w:ascii="Calibri" w:hAnsi="Calibri" w:cs="Calibri"/>
+          <w:sz w:val="22"/>
+          <w:szCs w:val="22"/>
+        </w:rPr>
+        <w:t>«</w:t>
       </w:r>
       <w:r>
         <w:rPr>
@@ -1433,6 +1535,14 @@
       </w:r>
       <w:r>
         <w:rPr>
+          <w:rFonts w:ascii="Calibri" w:hAnsi="Calibri" w:cs="Calibri"/>
+          <w:sz w:val="22"/>
+          <w:szCs w:val="22"/>
+        </w:rPr>
+        <w:t>»</w:t>
+      </w:r>
+      <w:r>
+        <w:rPr>
           <w:rFonts w:ascii="Calibri" w:eastAsia="MS Mincho;ＭＳ 明朝" w:hAnsi="Calibri" w:cs="Times New Roman"/>
           <w:sz w:val="22"/>
           <w:szCs w:val="22"/>
@@ -1449,6 +1559,14 @@
       </w:r>
       <w:r>
         <w:rPr>
+          <w:rFonts w:ascii="Calibri" w:hAnsi="Calibri" w:cs="Calibri"/>
+          <w:sz w:val="22"/>
+          <w:szCs w:val="22"/>
+        </w:rPr>
+        <w:t>«</w:t>
+      </w:r>
+      <w:r>
+        <w:rPr>
           <w:rFonts w:ascii="Calibri" w:eastAsia="MS Mincho;ＭＳ 明朝" w:hAnsi="Calibri" w:cs="Calibri"/>
           <w:sz w:val="22"/>
           <w:szCs w:val="22"/>
@@ -1471,6 +1589,14 @@
           <w:szCs w:val="22"/>
         </w:rPr>
         <w:t>}</w:t>
+      </w:r>
+      <w:r>
+        <w:rPr>
+          <w:rFonts w:ascii="Calibri" w:hAnsi="Calibri" w:cs="Calibri"/>
+          <w:sz w:val="22"/>
+          <w:szCs w:val="22"/>
+        </w:rPr>
+        <w:t>»</w:t>
       </w:r>
       <w:r>
         <w:rPr>
@@ -1598,7 +1724,73 @@
           <w:sz w:val="22"/>
           <w:szCs w:val="22"/>
         </w:rPr>
-        <w:t>μετά από πρόσκληση σχολείου της ομογένειας.</w:t>
+        <w:t>μετά από πρόσκληση σχολείου της ομογένειας</w:t>
+      </w:r>
+      <w:r>
+        <w:rPr>
+          <w:rFonts w:ascii="Calibri" w:eastAsia="MS Mincho;ＭＳ 明朝" w:hAnsi="Calibri" w:cs="Times New Roman"/>
+          <w:sz w:val="22"/>
+          <w:szCs w:val="22"/>
+        </w:rPr>
+        <w:t xml:space="preserve"> («${</w:t>
+      </w:r>
+      <w:r>
+        <w:rPr>
+          <w:rFonts w:ascii="Calibri" w:eastAsia="MS Mincho;ＭＳ 明朝" w:hAnsi="Calibri" w:cs="Times New Roman"/>
+          <w:sz w:val="22"/>
+          <w:szCs w:val="22"/>
+          <w:lang w:val="en-US"/>
+        </w:rPr>
+        <w:t>host</w:t>
+      </w:r>
+      <w:r>
+        <w:rPr>
+          <w:rFonts w:ascii="Calibri" w:eastAsia="MS Mincho;ＭＳ 明朝" w:hAnsi="Calibri" w:cs="Times New Roman"/>
+          <w:sz w:val="22"/>
+          <w:szCs w:val="22"/>
+        </w:rPr>
+        <w:t>_</w:t>
+      </w:r>
+      <w:r>
+        <w:rPr>
+          <w:rFonts w:ascii="Calibri" w:eastAsia="MS Mincho;ＭＳ 明朝" w:hAnsi="Calibri" w:cs="Times New Roman"/>
+          <w:sz w:val="22"/>
+          <w:szCs w:val="22"/>
+          <w:lang w:val="en-US"/>
+        </w:rPr>
+        <w:t>school</w:t>
+      </w:r>
+      <w:r>
+        <w:rPr>
+          <w:rFonts w:ascii="Calibri" w:eastAsia="MS Mincho;ＭＳ 明朝" w:hAnsi="Calibri" w:cs="Times New Roman"/>
+          <w:sz w:val="22"/>
+          <w:szCs w:val="22"/>
+        </w:rPr>
+        <w:t>}</w:t>
+      </w:r>
+      <w:r>
+        <w:rPr>
+          <w:rFonts w:ascii="Calibri" w:eastAsia="MS Mincho;ＭＳ 明朝" w:hAnsi="Calibri" w:cs="Times New Roman"/>
+          <w:sz w:val="22"/>
+          <w:szCs w:val="22"/>
+        </w:rPr>
+        <w:t>»</w:t>
+      </w:r>
+      <w:r>
+        <w:rPr>
+          <w:rFonts w:ascii="Calibri" w:eastAsia="MS Mincho;ＭＳ 明朝" w:hAnsi="Calibri" w:cs="Times New Roman"/>
+          <w:sz w:val="22"/>
+          <w:szCs w:val="22"/>
+        </w:rPr>
+        <w:t>)</w:t>
+      </w:r>
+      <w:r>
+        <w:rPr>
+          <w:rFonts w:ascii="Calibri" w:eastAsia="MS Mincho;ＭＳ 明朝" w:hAnsi="Calibri" w:cs="Times New Roman"/>
+          <w:sz w:val="22"/>
+          <w:szCs w:val="22"/>
+        </w:rPr>
+        <w:t>.</w:t>
       </w:r>
     </w:p>
     <w:p>
@@ -1646,7 +1838,15 @@
           <w:sz w:val="22"/>
           <w:szCs w:val="22"/>
         </w:rPr>
-        <w:t>πράξη του συλλόγου διδασκόντων του σχολείου, όπως φαίνεται από τα δικαιολογητικά που μας υπέβαλαν.</w:t>
+        <w:t>πράξη του συλλόγου διδασκόντων του σχολείου, όπως φαίνεται από τα δικαιολογητικά που μας υπέβαλαν</w:t>
+      </w:r>
+      <w:r>
+        <w:rPr>
+          <w:rFonts w:ascii="Calibri" w:eastAsia="MS Mincho;ＭＳ 明朝" w:hAnsi="Calibri" w:cs="Times New Roman"/>
+          <w:sz w:val="22"/>
+          <w:szCs w:val="22"/>
+        </w:rPr>
+        <w:t>.</w:t>
       </w:r>
       <w:r>
         <w:rPr>

--- a/yii2/vendor/admapp/resources/schooltransports/OMOGENEIA_FOREIGN_COUNTRY_PRIMARY.docx
+++ b/yii2/vendor/admapp/resources/schooltransports/OMOGENEIA_FOREIGN_COUNTRY_PRIMARY.docx
@@ -871,7 +871,7 @@
           <w:rFonts w:ascii="Calibri" w:hAnsi="Calibri" w:cs="Times New Roman"/>
           <w:sz w:val="24"/>
         </w:rPr>
-        <w:t xml:space="preserve">Θέμα: « Έγκριση μετακίνησης εκπαιδευτικών και μαθητών </w:t>
+        <w:t xml:space="preserve">Θέμα: «Έγκριση μετακίνησης εκπαιδευτικών και μαθητών </w:t>
       </w:r>
       <w:r>
         <w:rPr>
@@ -895,41 +895,13 @@
         </w:rPr>
         <w:t>school</w:t>
       </w:r>
+      <w:bookmarkStart w:id="0" w:name="__DdeLink__157_983629326"/>
       <w:r>
         <w:rPr>
           <w:rFonts w:ascii="Calibri" w:hAnsi="Calibri" w:cs="Calibri"/>
           <w:sz w:val="24"/>
         </w:rPr>
-        <w:t>}» στη</w:t>
-      </w:r>
-      <w:r>
-        <w:rPr>
-          <w:rFonts w:ascii="Calibri" w:hAnsi="Calibri" w:cs="Calibri"/>
-          <w:sz w:val="24"/>
-        </w:rPr>
-        <w:t xml:space="preserve"> </w:t>
-      </w:r>
-      <w:r>
-        <w:rPr>
-          <w:rFonts w:ascii="Calibri" w:hAnsi="Calibri" w:cs="Calibri"/>
-          <w:sz w:val="24"/>
-        </w:rPr>
-        <w:t>χώρα</w:t>
-      </w:r>
-      <w:r>
-        <w:rPr>
-          <w:rFonts w:ascii="Calibri" w:hAnsi="Calibri" w:cs="Calibri"/>
-          <w:sz w:val="24"/>
-        </w:rPr>
-        <w:t xml:space="preserve"> </w:t>
-      </w:r>
-      <w:bookmarkStart w:id="0" w:name="__DdeLink__157_983629326"/>
-      <w:r>
-        <w:rPr>
-          <w:rFonts w:ascii="Calibri" w:hAnsi="Calibri" w:cs="Calibri"/>
-          <w:sz w:val="24"/>
-        </w:rPr>
-        <w:t>«</w:t>
+        <w:t xml:space="preserve">}» </w:t>
       </w:r>
       <w:r>
         <w:rPr>
@@ -954,13 +926,6 @@
         <w:t>}</w:t>
       </w:r>
       <w:bookmarkEnd w:id="0"/>
-      <w:r>
-        <w:rPr>
-          <w:rFonts w:ascii="Calibri" w:hAnsi="Calibri" w:cs="Calibri"/>
-          <w:sz w:val="24"/>
-        </w:rPr>
-        <w:t>»</w:t>
-      </w:r>
       <w:r>
         <w:rPr>
           <w:rFonts w:ascii="Calibri" w:hAnsi="Calibri" w:cs="Times New Roman"/>
@@ -1547,23 +1512,7 @@
           <w:sz w:val="22"/>
           <w:szCs w:val="22"/>
         </w:rPr>
-        <w:t xml:space="preserve"> στη </w:t>
-      </w:r>
-      <w:r>
-        <w:rPr>
-          <w:rFonts w:ascii="Calibri" w:eastAsia="MS Mincho;ＭＳ 明朝" w:hAnsi="Calibri" w:cs="Times New Roman"/>
-          <w:sz w:val="22"/>
-          <w:szCs w:val="22"/>
-        </w:rPr>
-        <w:t xml:space="preserve">χώρα </w:t>
-      </w:r>
-      <w:r>
-        <w:rPr>
-          <w:rFonts w:ascii="Calibri" w:hAnsi="Calibri" w:cs="Calibri"/>
-          <w:sz w:val="22"/>
-          <w:szCs w:val="22"/>
-        </w:rPr>
-        <w:t>«</w:t>
+        <w:t xml:space="preserve"> </w:t>
       </w:r>
       <w:r>
         <w:rPr>
@@ -1589,14 +1538,6 @@
           <w:szCs w:val="22"/>
         </w:rPr>
         <w:t>}</w:t>
-      </w:r>
-      <w:r>
-        <w:rPr>
-          <w:rFonts w:ascii="Calibri" w:hAnsi="Calibri" w:cs="Calibri"/>
-          <w:sz w:val="22"/>
-          <w:szCs w:val="22"/>
-        </w:rPr>
-        <w:t>»</w:t>
       </w:r>
       <w:r>
         <w:rPr>
@@ -1716,7 +1657,16 @@
           <w:sz w:val="22"/>
           <w:szCs w:val="22"/>
         </w:rPr>
-        <w:t xml:space="preserve">} </w:t>
+        <w:t>}</w:t>
+      </w:r>
+      <w:r>
+        <w:rPr>
+          <w:rFonts w:ascii="Calibri" w:eastAsia="MS Mincho;ＭＳ 明朝" w:hAnsi="Calibri" w:cs="Calibri"/>
+          <w:b/>
+          <w:sz w:val="22"/>
+          <w:szCs w:val="22"/>
+        </w:rPr>
+        <w:t xml:space="preserve">  </w:t>
       </w:r>
       <w:r>
         <w:rPr>

--- a/yii2/vendor/admapp/resources/schooltransports/OMOGENEIA_FOREIGN_COUNTRY_PRIMARY.docx
+++ b/yii2/vendor/admapp/resources/schooltransports/OMOGENEIA_FOREIGN_COUNTRY_PRIMARY.docx
@@ -1219,6 +1219,19 @@
           <w:lang w:val="en-US"/>
         </w:rPr>
         <w:t>directorate</w:t>
+      </w:r>
+      <w:r>
+        <w:rPr>
+          <w:rFonts w:cs="Calibri"/>
+        </w:rPr>
+        <w:t>_</w:t>
+      </w:r>
+      <w:r>
+        <w:rPr>
+          <w:rFonts w:cs="Calibri"/>
+          <w:lang w:val="en-US"/>
+        </w:rPr>
+        <w:t>genitive</w:t>
       </w:r>
       <w:r>
         <w:rPr>

--- a/yii2/vendor/admapp/resources/schooltransports/OMOGENEIA_FOREIGN_COUNTRY_PRIMARY.docx
+++ b/yii2/vendor/admapp/resources/schooltransports/OMOGENEIA_FOREIGN_COUNTRY_PRIMARY.docx
@@ -1029,7 +1029,7 @@
         <w:rPr>
           <w:rFonts w:cs="Arial"/>
         </w:rPr>
-        <w:t>Την με αριθ. Φ.353.1/324/105657/Δ1/8-10-2002 Απόφαση Υφυπουργού Εθνικής Παιδείας και Θρησκευμάτων «Καθορισμός των ειδικότερων καθηκόντων και αρμοδιοτήτων των Προϊσταμένων των Περιφερειακών υπηρεσιών Πρωτοβάθμιας και Δευτεροβάθμιας εκπαίδευσης, των Διευθυντών και υποδιευθυντών των σχολικών μονάδων και ΣΕΚ και των συλλόγων των διδασκόντων» (ΦΕΚ 1340/τ.Β΄/16-10-2002), όπως συμπληρώθηκε, τροποποιήθηκε και ισχύει σήμερα</w:t>
+        <w:t>Τη με αριθ. Φ.353.1/324/105657/Δ1/8-10-2002 Απόφαση Υφυπουργού Εθνικής Παιδείας και Θρησκευμάτων «Καθορισμός των ειδικότερων καθηκόντων και αρμοδιοτήτων των Προϊσταμένων των Περιφερειακών υπηρεσιών Πρωτοβάθμιας και Δευτεροβάθμιας εκπαίδευσης, των Διευθυντών και υποδιευθυντών των σχολικών μονάδων και ΣΕΚ και των συλλόγων των διδασκόντων» (ΦΕΚ 1340/τ.Β΄/16-10-2002), όπως συμπληρώθηκε, τροποποιήθηκε και ισχύει σήμερα</w:t>
       </w:r>
     </w:p>
     <w:p>
@@ -1051,20 +1051,7 @@
         <w:rPr>
           <w:rFonts w:cs="Arial"/>
         </w:rPr>
-        <w:t>Την με αριθ. Φ.350.2/1/32958/Ε3/27-2-2018  (ΑΔΑ:6Π414653ΠΣ-7ΕΝ) Υπουργική Απόφαση με θέμα: «Τοποθέτηση</w:t>
-      </w:r>
-      <w:r>
-        <w:rPr>
-          <w:rFonts w:cs="Arial"/>
-          <w:color w:val="FF0000"/>
-        </w:rPr>
-        <w:t xml:space="preserve"> </w:t>
-      </w:r>
-      <w:r>
-        <w:rPr>
-          <w:rFonts w:cs="Arial"/>
-        </w:rPr>
-        <w:t>Περιφερειακών Διευθυντών Εκπαίδευσης»</w:t>
+        <w:t>Τη με αριθ. Φ.351.1/11/48020/Ε3/28-3-2019 (ΑΔΑ: ΩΩΤΗ4653ΠΣ-ΒΔ3) Υπουργική Απόφαση με θέμα: «Τοποθέτηση Περιφερειακών Διευθυντών Εκπαίδευσης»</w:t>
       </w:r>
     </w:p>
     <w:p>

--- a/yii2/vendor/admapp/resources/schooltransports/OMOGENEIA_FOREIGN_COUNTRY_PRIMARY.docx
+++ b/yii2/vendor/admapp/resources/schooltransports/OMOGENEIA_FOREIGN_COUNTRY_PRIMARY.docx
@@ -106,7 +106,7 @@
                 <w:szCs w:val="22"/>
                 <w:lang w:eastAsia="en-US"/>
               </w:rPr>
-              <w:t>ΥΠΟΥΡΓΕΙΟ  ΠΑΙΔΕΙΑΣ ΕΡΕΥΝΑΣ ΚΑΙ ΘΡΗΣΚΕΥΜΑΤΩΝ</w:t>
+              <w:t>ΥΠΟΥΡΓΕΙΟ ΠΑΙΔΕΙΑΣ ΚΑΙ ΘΡΗΣΚΕΥΜΑΤΩΝ</w:t>
             </w:r>
           </w:p>
           <w:p>
@@ -358,25 +358,7 @@
                 <w:sz w:val="22"/>
                 <w:szCs w:val="22"/>
               </w:rPr>
-              <w:t xml:space="preserve">Αρ. </w:t>
-            </w:r>
-            <w:proofErr w:type="spellStart"/>
-            <w:r>
-              <w:rPr>
-                <w:rFonts w:ascii="Calibri" w:hAnsi="Calibri" w:cs="Calibri"/>
-                <w:sz w:val="22"/>
-                <w:szCs w:val="22"/>
-              </w:rPr>
-              <w:t>Πρωτ</w:t>
-            </w:r>
-            <w:proofErr w:type="spellEnd"/>
-            <w:r>
-              <w:rPr>
-                <w:rFonts w:ascii="Calibri" w:hAnsi="Calibri" w:cs="Calibri"/>
-                <w:sz w:val="22"/>
-                <w:szCs w:val="22"/>
-              </w:rPr>
-              <w:t>.: ${</w:t>
+              <w:t>Αρ. Πρωτ.: ${</w:t>
             </w:r>
             <w:r>
               <w:rPr>
@@ -422,7 +404,6 @@
             <w:pPr>
               <w:jc w:val="right"/>
             </w:pPr>
-            <w:proofErr w:type="spellStart"/>
             <w:r>
               <w:rPr>
                 <w:rFonts w:ascii="Calibri" w:eastAsia="Calibri" w:hAnsi="Calibri" w:cs="Calibri"/>
@@ -430,37 +411,7 @@
                 <w:szCs w:val="22"/>
                 <w:lang w:eastAsia="en-US"/>
               </w:rPr>
-              <w:t>Ταχ</w:t>
-            </w:r>
-            <w:proofErr w:type="spellEnd"/>
-            <w:r>
-              <w:rPr>
-                <w:rFonts w:ascii="Calibri" w:eastAsia="Calibri" w:hAnsi="Calibri" w:cs="Calibri"/>
-                <w:sz w:val="22"/>
-                <w:szCs w:val="22"/>
-                <w:lang w:eastAsia="en-US"/>
-              </w:rPr>
-              <w:t>. Δ/</w:t>
-            </w:r>
-            <w:proofErr w:type="spellStart"/>
-            <w:r>
-              <w:rPr>
-                <w:rFonts w:ascii="Calibri" w:eastAsia="Calibri" w:hAnsi="Calibri" w:cs="Calibri"/>
-                <w:sz w:val="22"/>
-                <w:szCs w:val="22"/>
-                <w:lang w:eastAsia="en-US"/>
-              </w:rPr>
-              <w:t>νση</w:t>
-            </w:r>
-            <w:proofErr w:type="spellEnd"/>
-            <w:r>
-              <w:rPr>
-                <w:rFonts w:ascii="Calibri" w:eastAsia="Calibri" w:hAnsi="Calibri" w:cs="Calibri"/>
-                <w:sz w:val="22"/>
-                <w:szCs w:val="22"/>
-                <w:lang w:eastAsia="en-US"/>
-              </w:rPr>
-              <w:t>:</w:t>
+              <w:t>Ταχ. Δ/νση:</w:t>
             </w:r>
           </w:p>
           <w:p>
@@ -579,7 +530,6 @@
               </w:rPr>
               <w:t>${</w:t>
             </w:r>
-            <w:proofErr w:type="spellStart"/>
             <w:r>
               <w:rPr>
                 <w:rFonts w:ascii="Calibri" w:hAnsi="Calibri" w:cs="Calibri"/>
@@ -589,7 +539,6 @@
               </w:rPr>
               <w:t>contactperson</w:t>
             </w:r>
-            <w:proofErr w:type="spellEnd"/>
             <w:r>
               <w:rPr>
                 <w:rFonts w:ascii="Calibri" w:hAnsi="Calibri" w:cs="Calibri"/>
@@ -618,7 +567,6 @@
               </w:rPr>
               <w:t>${</w:t>
             </w:r>
-            <w:proofErr w:type="spellStart"/>
             <w:r>
               <w:rPr>
                 <w:rFonts w:ascii="Calibri" w:hAnsi="Calibri" w:cs="Calibri"/>
@@ -628,7 +576,6 @@
               </w:rPr>
               <w:t>postaladdress</w:t>
             </w:r>
-            <w:proofErr w:type="spellEnd"/>
             <w:r>
               <w:rPr>
                 <w:rFonts w:ascii="Calibri" w:hAnsi="Calibri" w:cs="Calibri"/>
@@ -657,7 +604,6 @@
               </w:rPr>
               <w:t>${</w:t>
             </w:r>
-            <w:proofErr w:type="spellStart"/>
             <w:r>
               <w:rPr>
                 <w:rFonts w:ascii="Calibri" w:hAnsi="Calibri" w:cs="Calibri"/>
@@ -667,7 +613,6 @@
               </w:rPr>
               <w:t>phonenumber</w:t>
             </w:r>
-            <w:proofErr w:type="spellEnd"/>
             <w:r>
               <w:rPr>
                 <w:rFonts w:ascii="Calibri" w:hAnsi="Calibri" w:cs="Calibri"/>
@@ -765,27 +710,7 @@
                 <w:szCs w:val="22"/>
                 <w:lang w:val="en-US"/>
               </w:rPr>
-              <w:t>${</w:t>
-            </w:r>
-            <w:proofErr w:type="spellStart"/>
-            <w:r>
-              <w:rPr>
-                <w:rFonts w:ascii="Calibri" w:hAnsi="Calibri" w:cs="Calibri"/>
-                <w:sz w:val="22"/>
-                <w:szCs w:val="22"/>
-                <w:lang w:val="en-US"/>
-              </w:rPr>
-              <w:t>webaddress</w:t>
-            </w:r>
-            <w:proofErr w:type="spellEnd"/>
-            <w:r>
-              <w:rPr>
-                <w:rFonts w:ascii="Calibri" w:hAnsi="Calibri" w:cs="Calibri"/>
-                <w:sz w:val="22"/>
-                <w:szCs w:val="22"/>
-                <w:lang w:val="en-US"/>
-              </w:rPr>
-              <w:t>}</w:t>
+              <w:t>${webaddress}</w:t>
             </w:r>
           </w:p>
         </w:tc>
@@ -1114,21 +1039,7 @@
         <w:rPr>
           <w:rFonts w:cs="Arial"/>
         </w:rPr>
-        <w:t xml:space="preserve">Το με αρ. </w:t>
-      </w:r>
-      <w:proofErr w:type="spellStart"/>
-      <w:r>
-        <w:rPr>
-          <w:rFonts w:cs="Arial"/>
-        </w:rPr>
-        <w:t>πρωτ</w:t>
-      </w:r>
-      <w:proofErr w:type="spellEnd"/>
-      <w:r>
-        <w:rPr>
-          <w:rFonts w:cs="Arial"/>
-        </w:rPr>
-        <w:t xml:space="preserve">.  </w:t>
+        <w:t xml:space="preserve">Το με αρ. πρωτ.  </w:t>
       </w:r>
       <w:r>
         <w:rPr>
@@ -1312,41 +1223,23 @@
           <w:sz w:val="22"/>
           <w:szCs w:val="22"/>
         </w:rPr>
-        <w:t>${</w:t>
-      </w:r>
-      <w:proofErr w:type="spellStart"/>
+        <w:t>${head_</w:t>
+      </w:r>
       <w:r>
         <w:rPr>
           <w:rFonts w:ascii="Calibri" w:eastAsia="MS Mincho;ＭＳ 明朝" w:hAnsi="Calibri" w:cs="Calibri"/>
           <w:sz w:val="22"/>
           <w:szCs w:val="22"/>
-        </w:rPr>
-        <w:t>head</w:t>
-      </w:r>
-      <w:proofErr w:type="spellEnd"/>
+          <w:lang w:val="en-US"/>
+        </w:rPr>
+        <w:t>teacher</w:t>
+      </w:r>
       <w:r>
         <w:rPr>
           <w:rFonts w:ascii="Calibri" w:eastAsia="MS Mincho;ＭＳ 明朝" w:hAnsi="Calibri" w:cs="Calibri"/>
           <w:sz w:val="22"/>
           <w:szCs w:val="22"/>
         </w:rPr>
-        <w:t>_</w:t>
-      </w:r>
-      <w:r>
-        <w:rPr>
-          <w:rFonts w:ascii="Calibri" w:eastAsia="MS Mincho;ＭＳ 明朝" w:hAnsi="Calibri" w:cs="Calibri"/>
-          <w:sz w:val="22"/>
-          <w:szCs w:val="22"/>
-          <w:lang w:val="en-US"/>
-        </w:rPr>
-        <w:t>teacher</w:t>
-      </w:r>
-      <w:r>
-        <w:rPr>
-          <w:rFonts w:ascii="Calibri" w:eastAsia="MS Mincho;ＭＳ 明朝" w:hAnsi="Calibri" w:cs="Calibri"/>
-          <w:sz w:val="22"/>
-          <w:szCs w:val="22"/>
-        </w:rPr>
         <w:t>}</w:t>
       </w:r>
       <w:r>
@@ -1379,75 +1272,39 @@
           <w:sz w:val="22"/>
           <w:szCs w:val="22"/>
         </w:rPr>
-        <w:t>${</w:t>
-      </w:r>
-      <w:proofErr w:type="spellStart"/>
+        <w:t>${teachers}</w:t>
+      </w:r>
+      <w:r>
+        <w:rPr>
+          <w:rFonts w:ascii="Calibri" w:hAnsi="Calibri" w:cs="Calibri"/>
+          <w:sz w:val="22"/>
+          <w:szCs w:val="22"/>
+        </w:rPr>
+        <w:t>»</w:t>
+      </w:r>
       <w:r>
         <w:rPr>
           <w:rFonts w:ascii="Calibri" w:eastAsia="MS Mincho;ＭＳ 明朝" w:hAnsi="Calibri" w:cs="Times New Roman"/>
           <w:sz w:val="22"/>
           <w:szCs w:val="22"/>
         </w:rPr>
-        <w:t>teachers</w:t>
-      </w:r>
-      <w:proofErr w:type="spellEnd"/>
+        <w:t xml:space="preserve"> ως συνοδών, καθώς και των μαθητών/τριών </w:t>
+      </w:r>
+      <w:r>
+        <w:rPr>
+          <w:rFonts w:ascii="Calibri" w:hAnsi="Calibri" w:cs="Calibri"/>
+          <w:sz w:val="22"/>
+          <w:szCs w:val="22"/>
+        </w:rPr>
+        <w:t>«</w:t>
+      </w:r>
       <w:r>
         <w:rPr>
           <w:rFonts w:ascii="Calibri" w:eastAsia="MS Mincho;ＭＳ 明朝" w:hAnsi="Calibri" w:cs="Times New Roman"/>
           <w:sz w:val="22"/>
           <w:szCs w:val="22"/>
         </w:rPr>
-        <w:t>}</w:t>
-      </w:r>
-      <w:r>
-        <w:rPr>
-          <w:rFonts w:ascii="Calibri" w:hAnsi="Calibri" w:cs="Calibri"/>
-          <w:sz w:val="22"/>
-          <w:szCs w:val="22"/>
-        </w:rPr>
-        <w:t>»</w:t>
-      </w:r>
-      <w:r>
-        <w:rPr>
-          <w:rFonts w:ascii="Calibri" w:eastAsia="MS Mincho;ＭＳ 明朝" w:hAnsi="Calibri" w:cs="Times New Roman"/>
-          <w:sz w:val="22"/>
-          <w:szCs w:val="22"/>
-        </w:rPr>
-        <w:t xml:space="preserve"> ως συνοδών, καθώς και των μαθητών/τριών </w:t>
-      </w:r>
-      <w:r>
-        <w:rPr>
-          <w:rFonts w:ascii="Calibri" w:hAnsi="Calibri" w:cs="Calibri"/>
-          <w:sz w:val="22"/>
-          <w:szCs w:val="22"/>
-        </w:rPr>
-        <w:t>«</w:t>
-      </w:r>
-      <w:r>
-        <w:rPr>
-          <w:rFonts w:ascii="Calibri" w:eastAsia="MS Mincho;ＭＳ 明朝" w:hAnsi="Calibri" w:cs="Times New Roman"/>
-          <w:sz w:val="22"/>
-          <w:szCs w:val="22"/>
-        </w:rPr>
-        <w:t>${</w:t>
-      </w:r>
-      <w:proofErr w:type="spellStart"/>
-      <w:r>
-        <w:rPr>
-          <w:rFonts w:ascii="Calibri" w:eastAsia="MS Mincho;ＭＳ 明朝" w:hAnsi="Calibri" w:cs="Times New Roman"/>
-          <w:sz w:val="22"/>
-          <w:szCs w:val="22"/>
-        </w:rPr>
-        <w:t>students</w:t>
-      </w:r>
-      <w:proofErr w:type="spellEnd"/>
-      <w:r>
-        <w:rPr>
-          <w:rFonts w:ascii="Calibri" w:eastAsia="MS Mincho;ＭＳ 明朝" w:hAnsi="Calibri" w:cs="Times New Roman"/>
-          <w:sz w:val="22"/>
-          <w:szCs w:val="22"/>
-        </w:rPr>
-        <w:t>}</w:t>
+        <w:t>${students}</w:t>
       </w:r>
       <w:r>
         <w:rPr>
@@ -1762,25 +1619,7 @@
           <w:sz w:val="22"/>
           <w:szCs w:val="22"/>
         </w:rPr>
-        <w:t xml:space="preserve"> ${</w:t>
-      </w:r>
-      <w:proofErr w:type="spellStart"/>
-      <w:r>
-        <w:rPr>
-          <w:rFonts w:ascii="Calibri" w:hAnsi="Calibri" w:cs="Times New Roman"/>
-          <w:sz w:val="22"/>
-          <w:szCs w:val="22"/>
-        </w:rPr>
-        <w:t>school_record</w:t>
-      </w:r>
-      <w:proofErr w:type="spellEnd"/>
-      <w:r>
-        <w:rPr>
-          <w:rFonts w:ascii="Calibri" w:hAnsi="Calibri" w:cs="Times New Roman"/>
-          <w:sz w:val="22"/>
-          <w:szCs w:val="22"/>
-        </w:rPr>
-        <w:t xml:space="preserve">} </w:t>
+        <w:t xml:space="preserve"> ${school_record} </w:t>
       </w:r>
       <w:r>
         <w:rPr>
@@ -2270,23 +2109,7 @@
                 <w:b/>
                 <w:bCs/>
               </w:rPr>
-              <w:t xml:space="preserve">                                                                                                     ${</w:t>
-            </w:r>
-            <w:proofErr w:type="spellStart"/>
-            <w:r>
-              <w:rPr>
-                <w:b/>
-                <w:bCs/>
-              </w:rPr>
-              <w:t>director_name</w:t>
-            </w:r>
-            <w:proofErr w:type="spellEnd"/>
-            <w:r>
-              <w:rPr>
-                <w:b/>
-                <w:bCs/>
-              </w:rPr>
-              <w:t xml:space="preserve">} </w:t>
+              <w:t xml:space="preserve">                                                                                                     ${director_name} </w:t>
             </w:r>
           </w:p>
         </w:tc>
@@ -2421,25 +2244,7 @@
           <w:sz w:val="22"/>
           <w:szCs w:val="22"/>
         </w:rPr>
-        <w:t>${</w:t>
-      </w:r>
-      <w:proofErr w:type="spellStart"/>
-      <w:r>
-        <w:rPr>
-          <w:rFonts w:ascii="Calibri" w:eastAsia="MS Mincho;ＭＳ 明朝" w:hAnsi="Calibri" w:cs="Times New Roman"/>
-          <w:sz w:val="22"/>
-          <w:szCs w:val="22"/>
-        </w:rPr>
-        <w:t>school</w:t>
-      </w:r>
-      <w:proofErr w:type="spellEnd"/>
-      <w:r>
-        <w:rPr>
-          <w:rFonts w:ascii="Calibri" w:eastAsia="MS Mincho;ＭＳ 明朝" w:hAnsi="Calibri" w:cs="Times New Roman"/>
-          <w:sz w:val="22"/>
-          <w:szCs w:val="22"/>
-        </w:rPr>
-        <w:t>}</w:t>
+        <w:t>${school}</w:t>
       </w:r>
     </w:p>
     <w:p>

--- a/yii2/vendor/admapp/resources/schooltransports/OMOGENEIA_FOREIGN_COUNTRY_PRIMARY.docx
+++ b/yii2/vendor/admapp/resources/schooltransports/OMOGENEIA_FOREIGN_COUNTRY_PRIMARY.docx
@@ -358,7 +358,23 @@
                 <w:sz w:val="22"/>
                 <w:szCs w:val="22"/>
               </w:rPr>
-              <w:t>Αρ. Πρωτ.: ${</w:t>
+              <w:t xml:space="preserve">Αρ. Πρωτ.: </w:t>
+            </w:r>
+            <w:r>
+              <w:rPr>
+                <w:rFonts w:ascii="Calibri" w:hAnsi="Calibri" w:cs="Calibri"/>
+                <w:sz w:val="22"/>
+                <w:szCs w:val="22"/>
+              </w:rPr>
+              <w:t>Φ.15.1/</w:t>
+            </w:r>
+            <w:r>
+              <w:rPr>
+                <w:rFonts w:ascii="Calibri" w:hAnsi="Calibri" w:cs="Calibri"/>
+                <w:sz w:val="22"/>
+                <w:szCs w:val="22"/>
+              </w:rPr>
+              <w:t>${</w:t>
             </w:r>
             <w:r>
               <w:rPr>

--- a/yii2/vendor/admapp/resources/schooltransports/OMOGENEIA_FOREIGN_COUNTRY_PRIMARY.docx
+++ b/yii2/vendor/admapp/resources/schooltransports/OMOGENEIA_FOREIGN_COUNTRY_PRIMARY.docx
@@ -358,7 +358,25 @@
                 <w:sz w:val="22"/>
                 <w:szCs w:val="22"/>
               </w:rPr>
-              <w:t xml:space="preserve">Αρ. Πρωτ.: </w:t>
+              <w:t xml:space="preserve">Αρ. </w:t>
+            </w:r>
+            <w:proofErr w:type="spellStart"/>
+            <w:r>
+              <w:rPr>
+                <w:rFonts w:ascii="Calibri" w:hAnsi="Calibri" w:cs="Calibri"/>
+                <w:sz w:val="22"/>
+                <w:szCs w:val="22"/>
+              </w:rPr>
+              <w:t>Πρωτ</w:t>
+            </w:r>
+            <w:proofErr w:type="spellEnd"/>
+            <w:r>
+              <w:rPr>
+                <w:rFonts w:ascii="Calibri" w:hAnsi="Calibri" w:cs="Calibri"/>
+                <w:sz w:val="22"/>
+                <w:szCs w:val="22"/>
+              </w:rPr>
+              <w:t xml:space="preserve">.: </w:t>
             </w:r>
             <w:r>
               <w:rPr>
@@ -420,6 +438,7 @@
             <w:pPr>
               <w:jc w:val="right"/>
             </w:pPr>
+            <w:proofErr w:type="spellStart"/>
             <w:r>
               <w:rPr>
                 <w:rFonts w:ascii="Calibri" w:eastAsia="Calibri" w:hAnsi="Calibri" w:cs="Calibri"/>
@@ -427,7 +446,37 @@
                 <w:szCs w:val="22"/>
                 <w:lang w:eastAsia="en-US"/>
               </w:rPr>
-              <w:t>Ταχ. Δ/νση:</w:t>
+              <w:t>Ταχ</w:t>
+            </w:r>
+            <w:proofErr w:type="spellEnd"/>
+            <w:r>
+              <w:rPr>
+                <w:rFonts w:ascii="Calibri" w:eastAsia="Calibri" w:hAnsi="Calibri" w:cs="Calibri"/>
+                <w:sz w:val="22"/>
+                <w:szCs w:val="22"/>
+                <w:lang w:eastAsia="en-US"/>
+              </w:rPr>
+              <w:t>. Δ/</w:t>
+            </w:r>
+            <w:proofErr w:type="spellStart"/>
+            <w:r>
+              <w:rPr>
+                <w:rFonts w:ascii="Calibri" w:eastAsia="Calibri" w:hAnsi="Calibri" w:cs="Calibri"/>
+                <w:sz w:val="22"/>
+                <w:szCs w:val="22"/>
+                <w:lang w:eastAsia="en-US"/>
+              </w:rPr>
+              <w:t>νση</w:t>
+            </w:r>
+            <w:proofErr w:type="spellEnd"/>
+            <w:r>
+              <w:rPr>
+                <w:rFonts w:ascii="Calibri" w:eastAsia="Calibri" w:hAnsi="Calibri" w:cs="Calibri"/>
+                <w:sz w:val="22"/>
+                <w:szCs w:val="22"/>
+                <w:lang w:eastAsia="en-US"/>
+              </w:rPr>
+              <w:t>:</w:t>
             </w:r>
           </w:p>
           <w:p>
@@ -546,6 +595,7 @@
               </w:rPr>
               <w:t>${</w:t>
             </w:r>
+            <w:proofErr w:type="spellStart"/>
             <w:r>
               <w:rPr>
                 <w:rFonts w:ascii="Calibri" w:hAnsi="Calibri" w:cs="Calibri"/>
@@ -555,6 +605,7 @@
               </w:rPr>
               <w:t>contactperson</w:t>
             </w:r>
+            <w:proofErr w:type="spellEnd"/>
             <w:r>
               <w:rPr>
                 <w:rFonts w:ascii="Calibri" w:hAnsi="Calibri" w:cs="Calibri"/>
@@ -583,6 +634,7 @@
               </w:rPr>
               <w:t>${</w:t>
             </w:r>
+            <w:proofErr w:type="spellStart"/>
             <w:r>
               <w:rPr>
                 <w:rFonts w:ascii="Calibri" w:hAnsi="Calibri" w:cs="Calibri"/>
@@ -592,6 +644,7 @@
               </w:rPr>
               <w:t>postaladdress</w:t>
             </w:r>
+            <w:proofErr w:type="spellEnd"/>
             <w:r>
               <w:rPr>
                 <w:rFonts w:ascii="Calibri" w:hAnsi="Calibri" w:cs="Calibri"/>
@@ -620,6 +673,7 @@
               </w:rPr>
               <w:t>${</w:t>
             </w:r>
+            <w:proofErr w:type="spellStart"/>
             <w:r>
               <w:rPr>
                 <w:rFonts w:ascii="Calibri" w:hAnsi="Calibri" w:cs="Calibri"/>
@@ -629,6 +683,7 @@
               </w:rPr>
               <w:t>phonenumber</w:t>
             </w:r>
+            <w:proofErr w:type="spellEnd"/>
             <w:r>
               <w:rPr>
                 <w:rFonts w:ascii="Calibri" w:hAnsi="Calibri" w:cs="Calibri"/>
@@ -726,7 +781,27 @@
                 <w:szCs w:val="22"/>
                 <w:lang w:val="en-US"/>
               </w:rPr>
-              <w:t>${webaddress}</w:t>
+              <w:t>${</w:t>
+            </w:r>
+            <w:proofErr w:type="spellStart"/>
+            <w:r>
+              <w:rPr>
+                <w:rFonts w:ascii="Calibri" w:hAnsi="Calibri" w:cs="Calibri"/>
+                <w:sz w:val="22"/>
+                <w:szCs w:val="22"/>
+                <w:lang w:val="en-US"/>
+              </w:rPr>
+              <w:t>webaddress</w:t>
+            </w:r>
+            <w:proofErr w:type="spellEnd"/>
+            <w:r>
+              <w:rPr>
+                <w:rFonts w:ascii="Calibri" w:hAnsi="Calibri" w:cs="Calibri"/>
+                <w:sz w:val="22"/>
+                <w:szCs w:val="22"/>
+                <w:lang w:val="en-US"/>
+              </w:rPr>
+              <w:t>}</w:t>
             </w:r>
           </w:p>
         </w:tc>
@@ -1055,7 +1130,21 @@
         <w:rPr>
           <w:rFonts w:cs="Arial"/>
         </w:rPr>
-        <w:t xml:space="preserve">Το με αρ. πρωτ.  </w:t>
+        <w:t xml:space="preserve">Το με αρ. </w:t>
+      </w:r>
+      <w:proofErr w:type="spellStart"/>
+      <w:r>
+        <w:rPr>
+          <w:rFonts w:cs="Arial"/>
+        </w:rPr>
+        <w:t>πρωτ</w:t>
+      </w:r>
+      <w:proofErr w:type="spellEnd"/>
+      <w:r>
+        <w:rPr>
+          <w:rFonts w:cs="Arial"/>
+        </w:rPr>
+        <w:t xml:space="preserve">.  </w:t>
       </w:r>
       <w:r>
         <w:rPr>
@@ -1239,13 +1328,31 @@
           <w:sz w:val="22"/>
           <w:szCs w:val="22"/>
         </w:rPr>
-        <w:t>${head_</w:t>
-      </w:r>
+        <w:t>${</w:t>
+      </w:r>
+      <w:proofErr w:type="spellStart"/>
       <w:r>
         <w:rPr>
           <w:rFonts w:ascii="Calibri" w:eastAsia="MS Mincho;ＭＳ 明朝" w:hAnsi="Calibri" w:cs="Calibri"/>
           <w:sz w:val="22"/>
           <w:szCs w:val="22"/>
+        </w:rPr>
+        <w:t>head</w:t>
+      </w:r>
+      <w:proofErr w:type="spellEnd"/>
+      <w:r>
+        <w:rPr>
+          <w:rFonts w:ascii="Calibri" w:eastAsia="MS Mincho;ＭＳ 明朝" w:hAnsi="Calibri" w:cs="Calibri"/>
+          <w:sz w:val="22"/>
+          <w:szCs w:val="22"/>
+        </w:rPr>
+        <w:t>_</w:t>
+      </w:r>
+      <w:r>
+        <w:rPr>
+          <w:rFonts w:ascii="Calibri" w:eastAsia="MS Mincho;ＭＳ 明朝" w:hAnsi="Calibri" w:cs="Calibri"/>
+          <w:sz w:val="22"/>
+          <w:szCs w:val="22"/>
           <w:lang w:val="en-US"/>
         </w:rPr>
         <w:t>teacher</w:t>
@@ -1288,7 +1395,25 @@
           <w:sz w:val="22"/>
           <w:szCs w:val="22"/>
         </w:rPr>
-        <w:t>${teachers}</w:t>
+        <w:t>${</w:t>
+      </w:r>
+      <w:proofErr w:type="spellStart"/>
+      <w:r>
+        <w:rPr>
+          <w:rFonts w:ascii="Calibri" w:eastAsia="MS Mincho;ＭＳ 明朝" w:hAnsi="Calibri" w:cs="Times New Roman"/>
+          <w:sz w:val="22"/>
+          <w:szCs w:val="22"/>
+        </w:rPr>
+        <w:t>teachers</w:t>
+      </w:r>
+      <w:proofErr w:type="spellEnd"/>
+      <w:r>
+        <w:rPr>
+          <w:rFonts w:ascii="Calibri" w:eastAsia="MS Mincho;ＭＳ 明朝" w:hAnsi="Calibri" w:cs="Times New Roman"/>
+          <w:sz w:val="22"/>
+          <w:szCs w:val="22"/>
+        </w:rPr>
+        <w:t>}</w:t>
       </w:r>
       <w:r>
         <w:rPr>
@@ -1320,7 +1445,25 @@
           <w:sz w:val="22"/>
           <w:szCs w:val="22"/>
         </w:rPr>
-        <w:t>${students}</w:t>
+        <w:t>${</w:t>
+      </w:r>
+      <w:proofErr w:type="spellStart"/>
+      <w:r>
+        <w:rPr>
+          <w:rFonts w:ascii="Calibri" w:eastAsia="MS Mincho;ＭＳ 明朝" w:hAnsi="Calibri" w:cs="Times New Roman"/>
+          <w:sz w:val="22"/>
+          <w:szCs w:val="22"/>
+        </w:rPr>
+        <w:t>students</w:t>
+      </w:r>
+      <w:proofErr w:type="spellEnd"/>
+      <w:r>
+        <w:rPr>
+          <w:rFonts w:ascii="Calibri" w:eastAsia="MS Mincho;ＭＳ 明朝" w:hAnsi="Calibri" w:cs="Times New Roman"/>
+          <w:sz w:val="22"/>
+          <w:szCs w:val="22"/>
+        </w:rPr>
+        <w:t>}</w:t>
       </w:r>
       <w:r>
         <w:rPr>
@@ -1635,7 +1778,25 @@
           <w:sz w:val="22"/>
           <w:szCs w:val="22"/>
         </w:rPr>
-        <w:t xml:space="preserve"> ${school_record} </w:t>
+        <w:t xml:space="preserve"> ${</w:t>
+      </w:r>
+      <w:proofErr w:type="spellStart"/>
+      <w:r>
+        <w:rPr>
+          <w:rFonts w:ascii="Calibri" w:hAnsi="Calibri" w:cs="Times New Roman"/>
+          <w:sz w:val="22"/>
+          <w:szCs w:val="22"/>
+        </w:rPr>
+        <w:t>school_record</w:t>
+      </w:r>
+      <w:proofErr w:type="spellEnd"/>
+      <w:r>
+        <w:rPr>
+          <w:rFonts w:ascii="Calibri" w:hAnsi="Calibri" w:cs="Times New Roman"/>
+          <w:sz w:val="22"/>
+          <w:szCs w:val="22"/>
+        </w:rPr>
+        <w:t xml:space="preserve">} </w:t>
       </w:r>
       <w:r>
         <w:rPr>
@@ -2125,7 +2286,23 @@
                 <w:b/>
                 <w:bCs/>
               </w:rPr>
-              <w:t xml:space="preserve">                                                                                                     ${director_name} </w:t>
+              <w:t xml:space="preserve">                                                                                                     ${</w:t>
+            </w:r>
+            <w:proofErr w:type="spellStart"/>
+            <w:r>
+              <w:rPr>
+                <w:b/>
+                <w:bCs/>
+              </w:rPr>
+              <w:t>director_name</w:t>
+            </w:r>
+            <w:proofErr w:type="spellEnd"/>
+            <w:r>
+              <w:rPr>
+                <w:b/>
+                <w:bCs/>
+              </w:rPr>
+              <w:t xml:space="preserve">} </w:t>
             </w:r>
           </w:p>
         </w:tc>
@@ -2260,7 +2437,25 @@
           <w:sz w:val="22"/>
           <w:szCs w:val="22"/>
         </w:rPr>
-        <w:t>${school}</w:t>
+        <w:t>${</w:t>
+      </w:r>
+      <w:proofErr w:type="spellStart"/>
+      <w:r>
+        <w:rPr>
+          <w:rFonts w:ascii="Calibri" w:eastAsia="MS Mincho;ＭＳ 明朝" w:hAnsi="Calibri" w:cs="Times New Roman"/>
+          <w:sz w:val="22"/>
+          <w:szCs w:val="22"/>
+        </w:rPr>
+        <w:t>school</w:t>
+      </w:r>
+      <w:proofErr w:type="spellEnd"/>
+      <w:r>
+        <w:rPr>
+          <w:rFonts w:ascii="Calibri" w:eastAsia="MS Mincho;ＭＳ 明朝" w:hAnsi="Calibri" w:cs="Times New Roman"/>
+          <w:sz w:val="22"/>
+          <w:szCs w:val="22"/>
+        </w:rPr>
+        <w:t>}</w:t>
       </w:r>
     </w:p>
     <w:p>
@@ -2278,6 +2473,20 @@
           <w:szCs w:val="22"/>
         </w:rPr>
         <w:t>Αναφερόμενους εκπαιδευτικούς</w:t>
+      </w:r>
+    </w:p>
+    <w:p>
+      <w:pPr>
+        <w:pStyle w:val="a8"/>
+        <w:ind w:left="360" w:firstLine="360"/>
+      </w:pPr>
+      <w:r>
+        <w:rPr>
+          <w:rFonts w:ascii="Calibri" w:eastAsia="MS Mincho;ＭＳ 明朝" w:hAnsi="Calibri" w:cs="Times New Roman"/>
+          <w:sz w:val="22"/>
+          <w:szCs w:val="22"/>
+        </w:rPr>
+        <w:t>(μέσω της σχολικής μονάδας)</w:t>
       </w:r>
     </w:p>
     <w:sectPr>
@@ -3028,6 +3237,7 @@
     <w:lsdException w:name="caption" w:uiPriority="35" w:qFormat="1"/>
     <w:lsdException w:name="Title" w:semiHidden="0" w:uiPriority="10" w:unhideWhenUsed="0" w:qFormat="1"/>
     <w:lsdException w:name="Default Paragraph Font" w:uiPriority="1"/>
+    <w:lsdException w:name="Body Text Indent" w:uiPriority="0"/>
     <w:lsdException w:name="Subtitle" w:semiHidden="0" w:uiPriority="11" w:unhideWhenUsed="0" w:qFormat="1"/>
     <w:lsdException w:name="Strong" w:semiHidden="0" w:uiPriority="22" w:unhideWhenUsed="0" w:qFormat="1"/>
     <w:lsdException w:name="Emphasis" w:semiHidden="0" w:uiPriority="20" w:unhideWhenUsed="0" w:qFormat="1"/>
